--- a/Fase 2/Evidencias Grupales/2.6_GuiaEstudiante_Fase 2_Informe Final Proyecto APT.docx
+++ b/Fase 2/Evidencias Grupales/2.6_GuiaEstudiante_Fase 2_Informe Final Proyecto APT.docx
@@ -310,6 +310,7 @@
         <w:rPr>
           <w:rFonts w:ascii="Calibri" w:cs="Calibri" w:eastAsia="Calibri" w:hAnsi="Calibri"/>
           <w:b w:val="1"/>
+          <w:bCs w:val="1"/>
           <w:color w:val="2f5496"/>
           <w:sz w:val="26"/>
           <w:szCs w:val="26"/>
@@ -326,6 +327,7 @@
         <w:rPr>
           <w:rFonts w:ascii="Calibri" w:cs="Calibri" w:eastAsia="Calibri" w:hAnsi="Calibri"/>
           <w:b w:val="1"/>
+          <w:bCs w:val="1"/>
           <w:color w:val="2f5496"/>
           <w:sz w:val="26"/>
           <w:szCs w:val="26"/>
@@ -376,6 +378,7 @@
             <w:pPr>
               <w:rPr>
                 <w:b w:val="1"/>
+                <w:bCs w:val="1"/>
                 <w:color w:val="1f3864"/>
                 <w:sz w:val="28"/>
                 <w:szCs w:val="28"/>
@@ -384,6 +387,7 @@
             <w:r>
               <w:rPr>
                 <w:b w:val="1"/>
+                <w:bCs w:val="1"/>
                 <w:color w:val="1f3864"/>
                 <w:sz w:val="28"/>
                 <w:szCs w:val="28"/>
@@ -429,7 +433,9 @@
               <w:rPr>
                 <w:rFonts w:ascii="Calibri" w:cs="Calibri" w:eastAsia="Calibri" w:hAnsi="Calibri"/>
                 <w:b w:val="0"/>
+                <w:bCs w:val="0"/>
                 <w:i w:val="0"/>
+                <w:iCs w:val="0"/>
                 <w:smallCaps w:val="0"/>
                 <w:strike w:val="0"/>
                 <w:color w:val="1f3864"/>
@@ -470,7 +476,9 @@
               <w:rPr>
                 <w:rFonts w:ascii="Calibri" w:cs="Calibri" w:eastAsia="Calibri" w:hAnsi="Calibri"/>
                 <w:b w:val="0"/>
+                <w:bCs w:val="0"/>
                 <w:i w:val="0"/>
+                <w:iCs w:val="0"/>
                 <w:smallCaps w:val="0"/>
                 <w:strike w:val="0"/>
                 <w:color w:val="1f3864"/>
@@ -485,7 +493,9 @@
               <w:rPr>
                 <w:rFonts w:ascii="Calibri" w:cs="Calibri" w:eastAsia="Calibri" w:hAnsi="Calibri"/>
                 <w:b w:val="0"/>
+                <w:bCs w:val="0"/>
                 <w:i w:val="0"/>
+                <w:iCs w:val="0"/>
                 <w:smallCaps w:val="0"/>
                 <w:strike w:val="0"/>
                 <w:color w:val="1f3864"/>
@@ -523,7 +533,9 @@
               <w:rPr>
                 <w:rFonts w:ascii="Calibri" w:cs="Calibri" w:eastAsia="Calibri" w:hAnsi="Calibri"/>
                 <w:b w:val="0"/>
+                <w:bCs w:val="0"/>
                 <w:i w:val="0"/>
+                <w:iCs w:val="0"/>
                 <w:smallCaps w:val="0"/>
                 <w:strike w:val="0"/>
                 <w:color w:val="1f3864"/>
@@ -564,7 +576,9 @@
               <w:rPr>
                 <w:rFonts w:ascii="Calibri" w:cs="Calibri" w:eastAsia="Calibri" w:hAnsi="Calibri"/>
                 <w:b w:val="1"/>
+                <w:bCs w:val="1"/>
                 <w:i w:val="0"/>
+                <w:iCs w:val="0"/>
                 <w:smallCaps w:val="0"/>
                 <w:strike w:val="0"/>
                 <w:color w:val="1f3864"/>
@@ -579,7 +593,9 @@
               <w:rPr>
                 <w:rFonts w:ascii="Calibri" w:cs="Calibri" w:eastAsia="Calibri" w:hAnsi="Calibri"/>
                 <w:b w:val="0"/>
+                <w:bCs w:val="0"/>
                 <w:i w:val="0"/>
+                <w:iCs w:val="0"/>
                 <w:smallCaps w:val="0"/>
                 <w:strike w:val="0"/>
                 <w:color w:val="1f3864"/>
@@ -605,6 +621,7 @@
       <w:pPr>
         <w:rPr>
           <w:b w:val="1"/>
+          <w:bCs w:val="1"/>
         </w:rPr>
       </w:pPr>
       <w:r>
@@ -675,12 +692,15 @@
             <w:pPr>
               <w:rPr>
                 <w:b w:val="1"/>
+                <w:bCs w:val="1"/>
               </w:rPr>
             </w:pPr>
             <w:r>
               <w:rPr>
                 <w:b w:val="1"/>
+                <w:bCs w:val="1"/>
                 <w:i w:val="1"/>
+                <w:iCs w:val="1"/>
                 <w:sz w:val="20"/>
                 <w:szCs w:val="20"/>
                 <w:rtl w:val="0"/>
@@ -942,6 +962,7 @@
       <w:pPr>
         <w:rPr>
           <w:b w:val="1"/>
+          <w:bCs w:val="1"/>
         </w:rPr>
       </w:pPr>
       <w:r>
@@ -993,12 +1014,14 @@
             <w:pPr>
               <w:rPr>
                 <w:b w:val="1"/>
+                <w:bCs w:val="1"/>
               </w:rPr>
             </w:pPr>
             <w:r>
               <w:rPr>
                 <w:rFonts w:ascii="Calibri" w:cs="Calibri" w:eastAsia="Calibri" w:hAnsi="Calibri"/>
                 <w:b w:val="1"/>
+                <w:bCs w:val="1"/>
                 <w:color w:val="1f3864"/>
                 <w:sz w:val="18"/>
                 <w:szCs w:val="18"/>
@@ -1188,6 +1211,7 @@
               <w:jc w:val="both"/>
               <w:rPr>
                 <w:i w:val="1"/>
+                <w:iCs w:val="1"/>
                 <w:color w:val="0070c0"/>
                 <w:sz w:val="18"/>
                 <w:szCs w:val="18"/>
@@ -1275,6 +1299,7 @@
             <w:r>
               <w:rPr>
                 <w:b w:val="1"/>
+                <w:bCs w:val="1"/>
                 <w:sz w:val="20"/>
                 <w:szCs w:val="20"/>
                 <w:rtl w:val="0"/>
@@ -1301,6 +1326,7 @@
             <w:r>
               <w:rPr>
                 <w:b w:val="1"/>
+                <w:bCs w:val="1"/>
                 <w:sz w:val="20"/>
                 <w:szCs w:val="20"/>
                 <w:rtl w:val="0"/>
@@ -1327,6 +1353,7 @@
             <w:r>
               <w:rPr>
                 <w:b w:val="1"/>
+                <w:bCs w:val="1"/>
                 <w:sz w:val="20"/>
                 <w:szCs w:val="20"/>
                 <w:rtl w:val="0"/>
@@ -1353,6 +1380,7 @@
             <w:r>
               <w:rPr>
                 <w:b w:val="1"/>
+                <w:bCs w:val="1"/>
                 <w:sz w:val="20"/>
                 <w:szCs w:val="20"/>
                 <w:rtl w:val="0"/>
@@ -1379,6 +1407,7 @@
             <w:r>
               <w:rPr>
                 <w:b w:val="1"/>
+                <w:bCs w:val="1"/>
                 <w:sz w:val="20"/>
                 <w:szCs w:val="20"/>
                 <w:rtl w:val="0"/>
@@ -1397,6 +1426,7 @@
             <w:r>
               <w:rPr>
                 <w:b w:val="1"/>
+                <w:bCs w:val="1"/>
                 <w:sz w:val="20"/>
                 <w:szCs w:val="20"/>
                 <w:rtl w:val="0"/>
@@ -1423,6 +1453,7 @@
             <w:r>
               <w:rPr>
                 <w:b w:val="1"/>
+                <w:bCs w:val="1"/>
                 <w:sz w:val="20"/>
                 <w:szCs w:val="20"/>
                 <w:rtl w:val="0"/>
@@ -1449,6 +1480,7 @@
             <w:r>
               <w:rPr>
                 <w:b w:val="1"/>
+                <w:bCs w:val="1"/>
                 <w:sz w:val="20"/>
                 <w:szCs w:val="20"/>
                 <w:rtl w:val="0"/>
@@ -1520,6 +1552,7 @@
             <w:r>
               <w:rPr>
                 <w:i w:val="1"/>
+                <w:iCs w:val="1"/>
                 <w:sz w:val="20"/>
                 <w:szCs w:val="20"/>
                 <w:rtl w:val="0"/>
@@ -1537,6 +1570,7 @@
             <w:r>
               <w:rPr>
                 <w:b w:val="1"/>
+                <w:bCs w:val="1"/>
                 <w:sz w:val="20"/>
                 <w:szCs w:val="20"/>
                 <w:rtl w:val="0"/>
@@ -1558,6 +1592,7 @@
               <w:jc w:val="both"/>
               <w:rPr>
                 <w:i w:val="1"/>
+                <w:iCs w:val="1"/>
                 <w:color w:val="0070c0"/>
                 <w:sz w:val="18"/>
                 <w:szCs w:val="18"/>
@@ -1679,7 +1714,7 @@
                 <w:szCs w:val="20"/>
                 <w:rtl w:val="0"/>
               </w:rPr>
-              <w:t xml:space="preserve">La siguiente fase correspondió al desarrollo e implementación, en la cual se programaron las funcionalidades principales utilizando el framework Django. Se implementó el sistema de login exclusivo para administradores, el catálogo de productos con posibilidad de gestión interna, y la sección de reservas, que permite visualizar la disponibilidad de fechas y gestionar solicitudes de los clientes.</w:t>
+              <w:t xml:space="preserve">La siguiente fase correspondió al desarrollo e implementación, en la cual se programaron las funcionalidades principales utilizando el framework Django. Se implementó el sistema de login exclusivo para administradores, el catálogo de productos con posibilidad de gestión interna y la sección de reservas, que permite visualizar la disponibilidad de fechas y gestionar solicitudes de los clientes. Además, se añadieron validaciones más completas en los formularios, mejoras visuales en toda la interfaz y un calendario avanzado que permite ver las reservas por día, semana, mes o en formato de lista. También se integró el envío automático de correos electrónicos para confirmar el estado de cada reserva, se desarrolló el detalle individual de cada solicitud y se incluyó la opción de descargar un archivo Excel con todas las reservas desde el panel administrativo. A esto se sumó la incorporación de pruebas unitarias para garantizar el correcto funcionamiento de las principales funcionalidades.</w:t>
             </w:r>
           </w:p>
           <w:p>
@@ -1696,7 +1731,7 @@
                 <w:szCs w:val="20"/>
                 <w:rtl w:val="0"/>
               </w:rPr>
-              <w:t xml:space="preserve">Finalmente, se efectuaron pruebas unitarias utilizando python.</w:t>
+              <w:t xml:space="preserve">Entre los principales facilitadores, destacó la organización y colaboración del equipo de trabajo, lo que permitió distribuir responsabilidades y mantener una comunicación fluida durante todas las etapas del proyecto.</w:t>
             </w:r>
           </w:p>
           <w:p>
@@ -1713,31 +1748,15 @@
                 <w:szCs w:val="20"/>
                 <w:rtl w:val="0"/>
               </w:rPr>
-              <w:t xml:space="preserve">Entre los principales facilitadores, destacó la organización y colaboración del equipo de trabajo, lo que permitió distribuir responsabilidades y mantener una comunicación fluida durante todas las etapas del proyecto.</w:t>
+              <w:t xml:space="preserve">Dentro de las dificultades, se presentaron desafíos técnicos relacionados con la configuración de la base de datos PostgreSQL y la implementación del sistema de autenticación y logout dentro del entorno Django.</w:t>
             </w:r>
           </w:p>
           <w:p>
             <w:pPr>
               <w:spacing w:after="240" w:before="240" w:lineRule="auto"/>
               <w:rPr>
-                <w:sz w:val="20"/>
-                <w:szCs w:val="20"/>
-              </w:rPr>
-            </w:pPr>
-            <w:r>
-              <w:rPr>
-                <w:sz w:val="20"/>
-                <w:szCs w:val="20"/>
-                <w:rtl w:val="0"/>
-              </w:rPr>
-              <w:t xml:space="preserve">Dentro de las dificultades, se presentaron desafíos técnicos relacionados con la configuración de la base de datos PostgreSQL y la implementación del sistema de autenticación y logout dentro del entorno Django.</w:t>
-            </w:r>
-          </w:p>
-          <w:p>
-            <w:pPr>
-              <w:spacing w:after="240" w:before="240" w:lineRule="auto"/>
-              <w:rPr>
                 <w:i w:val="1"/>
+                <w:iCs w:val="1"/>
                 <w:color w:val="0070c0"/>
                 <w:sz w:val="18"/>
                 <w:szCs w:val="18"/>
@@ -1884,6 +1903,7 @@
               <w:ind w:left="743" w:firstLine="0"/>
               <w:rPr>
                 <w:i w:val="1"/>
+                <w:iCs w:val="1"/>
                 <w:color w:val="0070c0"/>
                 <w:sz w:val="18"/>
                 <w:szCs w:val="18"/>
@@ -2021,6 +2041,7 @@
       <w:pPr>
         <w:rPr>
           <w:b w:val="1"/>
+          <w:bCs w:val="1"/>
         </w:rPr>
       </w:pPr>
       <w:r>
@@ -2158,6 +2179,7 @@
             <w:rPr>
               <w:rFonts w:ascii="Century Gothic" w:cs="Century Gothic" w:eastAsia="Century Gothic" w:hAnsi="Century Gothic"/>
               <w:b w:val="1"/>
+              <w:bCs w:val="1"/>
               <w:color w:val="1d2763"/>
               <w:sz w:val="24"/>
               <w:szCs w:val="24"/>
@@ -2167,6 +2189,7 @@
             <w:rPr>
               <w:rFonts w:ascii="Century Gothic" w:cs="Century Gothic" w:eastAsia="Century Gothic" w:hAnsi="Century Gothic"/>
               <w:b w:val="1"/>
+              <w:bCs w:val="1"/>
               <w:color w:val="1d2763"/>
               <w:sz w:val="24"/>
               <w:szCs w:val="24"/>
@@ -2181,6 +2204,7 @@
             <w:rPr>
               <w:rFonts w:ascii="Century Gothic" w:cs="Century Gothic" w:eastAsia="Century Gothic" w:hAnsi="Century Gothic"/>
               <w:b w:val="1"/>
+              <w:bCs w:val="1"/>
               <w:color w:val="1d2763"/>
               <w:sz w:val="24"/>
               <w:szCs w:val="24"/>
@@ -2190,6 +2214,7 @@
             <w:rPr>
               <w:rFonts w:ascii="Century Gothic" w:cs="Century Gothic" w:eastAsia="Century Gothic" w:hAnsi="Century Gothic"/>
               <w:b w:val="1"/>
+              <w:bCs w:val="1"/>
               <w:color w:val="1d2763"/>
               <w:sz w:val="24"/>
               <w:szCs w:val="24"/>
@@ -2214,6 +2239,7 @@
             <w:rPr>
               <w:rFonts w:ascii="Century Gothic" w:cs="Century Gothic" w:eastAsia="Century Gothic" w:hAnsi="Century Gothic"/>
               <w:b w:val="1"/>
+              <w:bCs w:val="1"/>
               <w:sz w:val="30"/>
               <w:szCs w:val="30"/>
             </w:rPr>
@@ -2286,7 +2312,9 @@
       <w:rPr>
         <w:rFonts w:ascii="Calibri" w:cs="Calibri" w:eastAsia="Calibri" w:hAnsi="Calibri"/>
         <w:b w:val="0"/>
+        <w:bCs w:val="0"/>
         <w:i w:val="0"/>
+        <w:iCs w:val="0"/>
         <w:smallCaps w:val="0"/>
         <w:strike w:val="0"/>
         <w:color w:val="000000"/>
@@ -2693,6 +2721,7 @@
     </w:pPr>
     <w:rPr>
       <w:b w:val="1"/>
+      <w:bCs w:val="1"/>
       <w:sz w:val="48"/>
       <w:szCs w:val="48"/>
     </w:rPr>
@@ -2709,6 +2738,7 @@
     </w:pPr>
     <w:rPr>
       <w:b w:val="1"/>
+      <w:bCs w:val="1"/>
       <w:sz w:val="36"/>
       <w:szCs w:val="36"/>
     </w:rPr>
@@ -2741,6 +2771,7 @@
     </w:pPr>
     <w:rPr>
       <w:b w:val="1"/>
+      <w:bCs w:val="1"/>
       <w:sz w:val="24"/>
       <w:szCs w:val="24"/>
     </w:rPr>
@@ -2757,6 +2788,7 @@
     </w:pPr>
     <w:rPr>
       <w:b w:val="1"/>
+      <w:bCs w:val="1"/>
       <w:sz w:val="22"/>
       <w:szCs w:val="22"/>
     </w:rPr>
@@ -2773,6 +2805,7 @@
     </w:pPr>
     <w:rPr>
       <w:b w:val="1"/>
+      <w:bCs w:val="1"/>
       <w:sz w:val="20"/>
       <w:szCs w:val="20"/>
     </w:rPr>
@@ -2789,6 +2822,7 @@
     </w:pPr>
     <w:rPr>
       <w:b w:val="1"/>
+      <w:bCs w:val="1"/>
       <w:sz w:val="72"/>
       <w:szCs w:val="72"/>
     </w:rPr>
@@ -3081,6 +3115,7 @@
     <w:rPr>
       <w:rFonts w:ascii="Georgia" w:cs="Georgia" w:eastAsia="Georgia" w:hAnsi="Georgia"/>
       <w:i w:val="1"/>
+      <w:iCs w:val="1"/>
       <w:color w:val="666666"/>
       <w:sz w:val="48"/>
       <w:szCs w:val="48"/>
